--- a/valencia/UD08/UD08 - Activitats avaluables 02 (Semipresencial).docx
+++ b/valencia/UD08/UD08 - Activitats avaluables 02 (Semipresencial).docx
@@ -80,12 +80,12 @@
             <wp:extent cx="6120000" cy="723900"/>
             <wp:effectExtent b="0" l="0" r="0" t="0"/>
             <wp:wrapSquare wrapText="bothSides" distB="114300" distT="114300" distL="114300" distR="114300"/>
-            <wp:docPr id="2" name="image3.png"/>
+            <wp:docPr id="2" name="image2.png"/>
             <a:graphic>
               <a:graphicData uri="http://schemas.openxmlformats.org/drawingml/2006/picture">
                 <pic:pic>
                   <pic:nvPicPr>
-                    <pic:cNvPr id="0" name="image3.png"/>
+                    <pic:cNvPr id="0" name="image2.png"/>
                     <pic:cNvPicPr preferRelativeResize="0"/>
                   </pic:nvPicPr>
                   <pic:blipFill>
@@ -335,7 +335,7 @@
           <w:szCs w:val="32"/>
           <w:rtl w:val="0"/>
         </w:rPr>
-        <w:t xml:space="preserve">Actualitzat Desembre 2021</w:t>
+        <w:t xml:space="preserve">Actualitzat Gener 2021</w:t>
       </w:r>
     </w:p>
     <w:p>
@@ -419,12 +419,12 @@
             <wp:extent cx="922564" cy="322898"/>
             <wp:effectExtent b="0" l="0" r="0" t="0"/>
             <wp:wrapSquare wrapText="bothSides" distB="57150" distT="57150" distL="57150" distR="57150"/>
-            <wp:docPr id="1" name="image1.png"/>
+            <wp:docPr id="1" name="image3.png"/>
             <a:graphic>
               <a:graphicData uri="http://schemas.openxmlformats.org/drawingml/2006/picture">
                 <pic:pic>
                   <pic:nvPicPr>
-                    <pic:cNvPr id="0" name="image1.png"/>
+                    <pic:cNvPr id="0" name="image3.png"/>
                     <pic:cNvPicPr preferRelativeResize="0"/>
                   </pic:nvPicPr>
                   <pic:blipFill>
@@ -1475,7 +1475,7 @@
           <w:u w:val="single"/>
           <w:rtl w:val="0"/>
         </w:rPr>
-        <w:t xml:space="preserve">Dilluns 17 de gener a les 23:55.</w:t>
+        <w:t xml:space="preserve">Dimarts 18 de gener a les 23:55.</w:t>
       </w:r>
     </w:p>
     <w:p>
